--- a/6 term/АКС/LB3/LB3.docx
+++ b/6 term/АКС/LB3/LB3.docx
@@ -994,17 +994,77 @@
           <w:color w:val="000000"/>
           <w:sz w:val="28"/>
           <w:szCs w:val="28"/>
-          <w:lang w:val="en-US"/>
-        </w:rPr>
-      </w:pPr>
-      <w:r>
-        <w:rPr>
-          <w:color w:val="000000"/>
-          <w:sz w:val="28"/>
-          <w:szCs w:val="28"/>
-          <w:lang w:val="en-US"/>
-        </w:rPr>
-        <w:t>Router(config)#ip route 0.0.0.0 0.0.0.0 3.233.112.2</w:t>
+        </w:rPr>
+      </w:pPr>
+      <w:r>
+        <w:rPr>
+          <w:color w:val="000000"/>
+          <w:sz w:val="28"/>
+          <w:szCs w:val="28"/>
+          <w:lang w:val="en-US"/>
+        </w:rPr>
+        <w:t>Router</w:t>
+      </w:r>
+      <w:r>
+        <w:rPr>
+          <w:color w:val="000000"/>
+          <w:sz w:val="28"/>
+          <w:szCs w:val="28"/>
+        </w:rPr>
+        <w:t>(</w:t>
+      </w:r>
+      <w:r>
+        <w:rPr>
+          <w:color w:val="000000"/>
+          <w:sz w:val="28"/>
+          <w:szCs w:val="28"/>
+          <w:lang w:val="en-US"/>
+        </w:rPr>
+        <w:t>config</w:t>
+      </w:r>
+      <w:r>
+        <w:rPr>
+          <w:color w:val="000000"/>
+          <w:sz w:val="28"/>
+          <w:szCs w:val="28"/>
+        </w:rPr>
+        <w:t>)#</w:t>
+      </w:r>
+      <w:proofErr w:type="spellStart"/>
+      <w:r>
+        <w:rPr>
+          <w:color w:val="000000"/>
+          <w:sz w:val="28"/>
+          <w:szCs w:val="28"/>
+          <w:lang w:val="en-US"/>
+        </w:rPr>
+        <w:t>ip</w:t>
+      </w:r>
+      <w:proofErr w:type="spellEnd"/>
+      <w:r>
+        <w:rPr>
+          <w:color w:val="000000"/>
+          <w:sz w:val="28"/>
+          <w:szCs w:val="28"/>
+        </w:rPr>
+        <w:t xml:space="preserve"> </w:t>
+      </w:r>
+      <w:r>
+        <w:rPr>
+          <w:color w:val="000000"/>
+          <w:sz w:val="28"/>
+          <w:szCs w:val="28"/>
+          <w:lang w:val="en-US"/>
+        </w:rPr>
+        <w:t>route</w:t>
+      </w:r>
+      <w:r>
+        <w:rPr>
+          <w:color w:val="000000"/>
+          <w:sz w:val="28"/>
+          <w:szCs w:val="28"/>
+        </w:rPr>
+        <w:t xml:space="preserve"> 0.0.0.0 0.0.0.0 3.233.112.2</w:t>
       </w:r>
     </w:p>
     <w:p>
@@ -1251,29 +1311,6 @@
           <w:szCs w:val="28"/>
           <w:lang w:val="en-US"/>
         </w:rPr>
-        <w:t>Router(config)#ip route 192.0.2.7 255.255.255.0 199.63.46.25</w:t>
-      </w:r>
-    </w:p>
-    <w:p>
-      <w:pPr>
-        <w:pStyle w:val="NormalWeb"/>
-        <w:spacing w:before="0" w:beforeAutospacing="0" w:after="0" w:afterAutospacing="0"/>
-        <w:ind w:firstLine="709"/>
-        <w:jc w:val="both"/>
-        <w:rPr>
-          <w:color w:val="000000"/>
-          <w:sz w:val="28"/>
-          <w:szCs w:val="28"/>
-          <w:lang w:val="en-US"/>
-        </w:rPr>
-      </w:pPr>
-      <w:r>
-        <w:rPr>
-          <w:color w:val="000000"/>
-          <w:sz w:val="28"/>
-          <w:szCs w:val="28"/>
-          <w:lang w:val="en-US"/>
-        </w:rPr>
         <w:t>Router(config)#ip route 192.0.2.0 255.255.255.0 199.63.46.25</w:t>
       </w:r>
     </w:p>
@@ -1946,39 +1983,39 @@
           <w:szCs w:val="28"/>
           <w:lang w:val="en-US"/>
         </w:rPr>
+        <w:t xml:space="preserve">Router </w:t>
+      </w:r>
+      <w:r>
+        <w:rPr>
+          <w:color w:val="000000"/>
+          <w:sz w:val="28"/>
+          <w:szCs w:val="28"/>
+          <w:lang w:val="en-US"/>
+        </w:rPr>
+        <w:t>7</w:t>
+      </w:r>
+    </w:p>
+    <w:p>
+      <w:pPr>
+        <w:pStyle w:val="NormalWeb"/>
+        <w:spacing w:before="0" w:beforeAutospacing="0" w:after="0" w:afterAutospacing="0"/>
+        <w:ind w:firstLine="709"/>
+        <w:jc w:val="both"/>
+        <w:rPr>
+          <w:color w:val="000000"/>
+          <w:sz w:val="28"/>
+          <w:szCs w:val="28"/>
+          <w:lang w:val="en-US"/>
+        </w:rPr>
+      </w:pPr>
+      <w:r>
+        <w:rPr>
+          <w:color w:val="000000"/>
+          <w:sz w:val="28"/>
+          <w:szCs w:val="28"/>
+          <w:lang w:val="en-US"/>
+        </w:rPr>
         <w:lastRenderedPageBreak/>
-        <w:t xml:space="preserve">Router </w:t>
-      </w:r>
-      <w:r>
-        <w:rPr>
-          <w:color w:val="000000"/>
-          <w:sz w:val="28"/>
-          <w:szCs w:val="28"/>
-          <w:lang w:val="en-US"/>
-        </w:rPr>
-        <w:t>7</w:t>
-      </w:r>
-    </w:p>
-    <w:p>
-      <w:pPr>
-        <w:pStyle w:val="NormalWeb"/>
-        <w:spacing w:before="0" w:beforeAutospacing="0" w:after="0" w:afterAutospacing="0"/>
-        <w:ind w:firstLine="709"/>
-        <w:jc w:val="both"/>
-        <w:rPr>
-          <w:color w:val="000000"/>
-          <w:sz w:val="28"/>
-          <w:szCs w:val="28"/>
-          <w:lang w:val="en-US"/>
-        </w:rPr>
-      </w:pPr>
-      <w:r>
-        <w:rPr>
-          <w:color w:val="000000"/>
-          <w:sz w:val="28"/>
-          <w:szCs w:val="28"/>
-          <w:lang w:val="en-US"/>
-        </w:rPr>
         <w:t>Router(config)#ip route 0.0.0.0 0.0.0.0 183.208.191.129</w:t>
       </w:r>
     </w:p>
